--- a/Documentation/Отчёт по курсовому проекту 21312.docx
+++ b/Documentation/Отчёт по курсовому проекту 21312.docx
@@ -1251,8 +1251,19 @@
           <w:szCs w:val="24"/>
           <w:lang w:eastAsia="ru-RU"/>
         </w:rPr>
-        <w:t>. . . . . . .</w:t>
-      </w:r>
+        <w:t xml:space="preserve">. . . </w:t>
+      </w:r>
+      <w:proofErr w:type="gramStart"/>
+      <w:r>
+        <w:rPr>
+          <w:rFonts w:ascii="Times New Roman" w:eastAsia="Times New Roman" w:hAnsi="Times New Roman" w:cs="Times New Roman"/>
+          <w:sz w:val="24"/>
+          <w:szCs w:val="24"/>
+          <w:lang w:eastAsia="ru-RU"/>
+        </w:rPr>
+        <w:t>. . . .</w:t>
+      </w:r>
+      <w:proofErr w:type="gramEnd"/>
       <w:r>
         <w:rPr>
           <w:rFonts w:ascii="Times New Roman" w:eastAsia="Times New Roman" w:hAnsi="Times New Roman" w:cs="Times New Roman"/>
@@ -1267,10 +1278,12 @@
           <w:rFonts w:ascii="Times New Roman" w:eastAsia="Times New Roman" w:hAnsi="Times New Roman" w:cs="Times New Roman"/>
           <w:sz w:val="24"/>
           <w:szCs w:val="24"/>
-          <w:lang w:eastAsia="ru-RU"/>
-        </w:rPr>
-        <w:t>3</w:t>
-      </w:r>
+          <w:lang w:val="en-US" w:eastAsia="ru-RU"/>
+        </w:rPr>
+        <w:t>+</w:t>
+      </w:r>
+      <w:bookmarkStart w:id="0" w:name="_GoBack"/>
+      <w:bookmarkEnd w:id="0"/>
       <w:r>
         <w:rPr>
           <w:rFonts w:ascii="Times New Roman" w:eastAsia="Times New Roman" w:hAnsi="Times New Roman" w:cs="Times New Roman"/>
@@ -4128,6 +4141,33 @@
         </w:rPr>
         <w:t xml:space="preserve"> 2019</w:t>
       </w:r>
+      <w:r>
+        <w:rPr>
+          <w:rFonts w:ascii="Times New Roman" w:eastAsia="Times New Roman" w:hAnsi="Times New Roman" w:cs="Times New Roman"/>
+          <w:sz w:val="24"/>
+          <w:szCs w:val="24"/>
+          <w:lang w:eastAsia="ru-RU"/>
+        </w:rPr>
+        <w:t>,</w:t>
+      </w:r>
+      <w:r>
+        <w:rPr>
+          <w:rFonts w:ascii="Times New Roman" w:eastAsia="Times New Roman" w:hAnsi="Times New Roman" w:cs="Times New Roman"/>
+          <w:sz w:val="24"/>
+          <w:szCs w:val="24"/>
+          <w:lang w:eastAsia="ru-RU"/>
+        </w:rPr>
+        <w:t xml:space="preserve"> но с набором инструментов платформы </w:t>
+      </w:r>
+      <w:r>
+        <w:rPr>
+          <w:rFonts w:ascii="Times New Roman" w:eastAsia="Times New Roman" w:hAnsi="Times New Roman" w:cs="Times New Roman"/>
+          <w:sz w:val="24"/>
+          <w:szCs w:val="24"/>
+          <w:lang w:eastAsia="ru-RU"/>
+        </w:rPr>
+        <w:t>Visual Studio 2017 (v141)</w:t>
+      </w:r>
     </w:p>
     <w:p>
       <w:pPr>
@@ -4141,6 +4181,19 @@
           <w:lang w:eastAsia="ru-RU"/>
         </w:rPr>
       </w:pPr>
+    </w:p>
+    <w:p>
+      <w:pPr>
+        <w:widowControl w:val="0"/>
+        <w:spacing w:after="0" w:line="240" w:lineRule="auto"/>
+        <w:ind w:left="708"/>
+        <w:rPr>
+          <w:rFonts w:ascii="Times New Roman" w:eastAsia="Times New Roman" w:hAnsi="Times New Roman" w:cs="Times New Roman"/>
+          <w:sz w:val="24"/>
+          <w:szCs w:val="24"/>
+          <w:lang w:eastAsia="ru-RU"/>
+        </w:rPr>
+      </w:pPr>
       <w:r>
         <w:rPr>
           <w:rFonts w:ascii="Times New Roman" w:eastAsia="Times New Roman" w:hAnsi="Times New Roman" w:cs="Times New Roman"/>
@@ -4190,6 +4243,19 @@
           <w:lang w:eastAsia="ru-RU"/>
         </w:rPr>
       </w:pPr>
+    </w:p>
+    <w:p>
+      <w:pPr>
+        <w:widowControl w:val="0"/>
+        <w:spacing w:after="0" w:line="240" w:lineRule="auto"/>
+        <w:ind w:left="708"/>
+        <w:rPr>
+          <w:rFonts w:ascii="Times New Roman" w:eastAsia="Times New Roman" w:hAnsi="Times New Roman" w:cs="Times New Roman"/>
+          <w:sz w:val="24"/>
+          <w:szCs w:val="24"/>
+          <w:lang w:eastAsia="ru-RU"/>
+        </w:rPr>
+      </w:pPr>
       <w:r>
         <w:rPr>
           <w:rFonts w:ascii="Times New Roman" w:eastAsia="Times New Roman" w:hAnsi="Times New Roman" w:cs="Times New Roman"/>
@@ -4208,42 +4274,6 @@
         </w:rPr>
         <w:t xml:space="preserve">: </w:t>
       </w:r>
-    </w:p>
-    <w:p>
-      <w:pPr>
-        <w:widowControl w:val="0"/>
-        <w:spacing w:after="0" w:line="240" w:lineRule="auto"/>
-        <w:rPr>
-          <w:rFonts w:ascii="Times New Roman" w:eastAsia="Times New Roman" w:hAnsi="Times New Roman" w:cs="Times New Roman"/>
-          <w:sz w:val="24"/>
-          <w:szCs w:val="24"/>
-          <w:lang w:eastAsia="ru-RU"/>
-        </w:rPr>
-      </w:pPr>
-    </w:p>
-    <w:p>
-      <w:pPr>
-        <w:widowControl w:val="0"/>
-        <w:spacing w:after="0" w:line="240" w:lineRule="auto"/>
-        <w:rPr>
-          <w:rFonts w:ascii="Times New Roman" w:eastAsia="Times New Roman" w:hAnsi="Times New Roman" w:cs="Times New Roman"/>
-          <w:sz w:val="24"/>
-          <w:szCs w:val="24"/>
-          <w:lang w:eastAsia="ru-RU"/>
-        </w:rPr>
-      </w:pPr>
-    </w:p>
-    <w:p>
-      <w:pPr>
-        <w:widowControl w:val="0"/>
-        <w:spacing w:after="0" w:line="240" w:lineRule="auto"/>
-        <w:rPr>
-          <w:rFonts w:ascii="Times New Roman" w:eastAsia="Times New Roman" w:hAnsi="Times New Roman" w:cs="Times New Roman"/>
-          <w:sz w:val="24"/>
-          <w:szCs w:val="24"/>
-          <w:lang w:eastAsia="ru-RU"/>
-        </w:rPr>
-      </w:pPr>
     </w:p>
     <w:p>
       <w:pPr>
@@ -4898,548 +4928,620 @@
         </w:rPr>
         <w:tab/>
       </w:r>
-      <w:bookmarkStart w:id="0" w:name="_GoBack"/>
-      <w:bookmarkEnd w:id="0"/>
-    </w:p>
-    <w:p>
-      <w:pPr>
-        <w:widowControl w:val="0"/>
-        <w:spacing w:after="0" w:line="240" w:lineRule="auto"/>
-        <w:rPr>
-          <w:rFonts w:ascii="Times New Roman" w:eastAsia="Times New Roman" w:hAnsi="Times New Roman" w:cs="Times New Roman"/>
-          <w:sz w:val="24"/>
-          <w:szCs w:val="24"/>
-          <w:lang w:eastAsia="ru-RU"/>
-        </w:rPr>
-      </w:pPr>
-    </w:p>
-    <w:p>
-      <w:pPr>
-        <w:widowControl w:val="0"/>
-        <w:spacing w:after="0" w:line="240" w:lineRule="auto"/>
-        <w:rPr>
-          <w:rFonts w:ascii="Times New Roman" w:eastAsia="Times New Roman" w:hAnsi="Times New Roman" w:cs="Times New Roman"/>
-          <w:sz w:val="24"/>
-          <w:szCs w:val="24"/>
-          <w:lang w:eastAsia="ru-RU"/>
-        </w:rPr>
-      </w:pPr>
-    </w:p>
-    <w:p>
-      <w:pPr>
-        <w:widowControl w:val="0"/>
-        <w:spacing w:after="0" w:line="240" w:lineRule="auto"/>
-        <w:rPr>
-          <w:rFonts w:ascii="Times New Roman" w:eastAsia="Times New Roman" w:hAnsi="Times New Roman" w:cs="Times New Roman"/>
-          <w:sz w:val="24"/>
-          <w:szCs w:val="24"/>
-          <w:lang w:eastAsia="ru-RU"/>
-        </w:rPr>
-      </w:pPr>
-    </w:p>
-    <w:p>
-      <w:pPr>
-        <w:widowControl w:val="0"/>
-        <w:spacing w:after="0" w:line="240" w:lineRule="auto"/>
-        <w:rPr>
-          <w:rFonts w:ascii="Times New Roman" w:eastAsia="Times New Roman" w:hAnsi="Times New Roman" w:cs="Times New Roman"/>
-          <w:sz w:val="24"/>
-          <w:szCs w:val="24"/>
-          <w:lang w:eastAsia="ru-RU"/>
-        </w:rPr>
-      </w:pPr>
-    </w:p>
-    <w:p>
-      <w:pPr>
-        <w:widowControl w:val="0"/>
-        <w:spacing w:after="0" w:line="240" w:lineRule="auto"/>
-        <w:rPr>
-          <w:rFonts w:ascii="Times New Roman" w:eastAsia="Times New Roman" w:hAnsi="Times New Roman" w:cs="Times New Roman"/>
-          <w:sz w:val="24"/>
-          <w:szCs w:val="24"/>
-          <w:lang w:eastAsia="ru-RU"/>
-        </w:rPr>
-      </w:pPr>
-    </w:p>
-    <w:p>
-      <w:pPr>
-        <w:widowControl w:val="0"/>
-        <w:spacing w:after="0" w:line="240" w:lineRule="auto"/>
-        <w:rPr>
-          <w:rFonts w:ascii="Times New Roman" w:eastAsia="Times New Roman" w:hAnsi="Times New Roman" w:cs="Times New Roman"/>
-          <w:sz w:val="24"/>
-          <w:szCs w:val="24"/>
-          <w:lang w:eastAsia="ru-RU"/>
-        </w:rPr>
-      </w:pPr>
-    </w:p>
-    <w:p>
-      <w:pPr>
-        <w:widowControl w:val="0"/>
-        <w:spacing w:after="0" w:line="240" w:lineRule="auto"/>
-        <w:rPr>
-          <w:rFonts w:ascii="Times New Roman" w:eastAsia="Times New Roman" w:hAnsi="Times New Roman" w:cs="Times New Roman"/>
-          <w:sz w:val="24"/>
-          <w:szCs w:val="24"/>
-          <w:lang w:eastAsia="ru-RU"/>
-        </w:rPr>
-      </w:pPr>
-    </w:p>
-    <w:p>
-      <w:pPr>
-        <w:widowControl w:val="0"/>
-        <w:spacing w:after="0" w:line="240" w:lineRule="auto"/>
-        <w:rPr>
-          <w:rFonts w:ascii="Times New Roman" w:eastAsia="Times New Roman" w:hAnsi="Times New Roman" w:cs="Times New Roman"/>
-          <w:sz w:val="24"/>
-          <w:szCs w:val="24"/>
-          <w:lang w:eastAsia="ru-RU"/>
-        </w:rPr>
-      </w:pPr>
-    </w:p>
-    <w:p>
-      <w:pPr>
-        <w:widowControl w:val="0"/>
-        <w:spacing w:after="0" w:line="240" w:lineRule="auto"/>
-        <w:rPr>
-          <w:rFonts w:ascii="Times New Roman" w:eastAsia="Times New Roman" w:hAnsi="Times New Roman" w:cs="Times New Roman"/>
-          <w:sz w:val="24"/>
-          <w:szCs w:val="24"/>
-          <w:lang w:eastAsia="ru-RU"/>
-        </w:rPr>
-      </w:pPr>
-    </w:p>
-    <w:p>
-      <w:pPr>
-        <w:widowControl w:val="0"/>
-        <w:spacing w:after="0" w:line="240" w:lineRule="auto"/>
-        <w:rPr>
-          <w:rFonts w:ascii="Times New Roman" w:eastAsia="Times New Roman" w:hAnsi="Times New Roman" w:cs="Times New Roman"/>
-          <w:sz w:val="24"/>
-          <w:szCs w:val="24"/>
-          <w:lang w:eastAsia="ru-RU"/>
-        </w:rPr>
-      </w:pPr>
-    </w:p>
-    <w:p>
-      <w:pPr>
-        <w:widowControl w:val="0"/>
-        <w:spacing w:after="0" w:line="240" w:lineRule="auto"/>
-        <w:rPr>
-          <w:rFonts w:ascii="Times New Roman" w:eastAsia="Times New Roman" w:hAnsi="Times New Roman" w:cs="Times New Roman"/>
-          <w:sz w:val="24"/>
-          <w:szCs w:val="24"/>
-          <w:lang w:eastAsia="ru-RU"/>
-        </w:rPr>
-      </w:pPr>
-    </w:p>
-    <w:p>
-      <w:pPr>
-        <w:widowControl w:val="0"/>
-        <w:spacing w:after="0" w:line="240" w:lineRule="auto"/>
-        <w:rPr>
-          <w:rFonts w:ascii="Times New Roman" w:eastAsia="Times New Roman" w:hAnsi="Times New Roman" w:cs="Times New Roman"/>
-          <w:sz w:val="24"/>
-          <w:szCs w:val="24"/>
-          <w:lang w:eastAsia="ru-RU"/>
-        </w:rPr>
-      </w:pPr>
-    </w:p>
-    <w:p>
-      <w:pPr>
-        <w:widowControl w:val="0"/>
-        <w:spacing w:after="0" w:line="240" w:lineRule="auto"/>
-        <w:rPr>
-          <w:rFonts w:ascii="Times New Roman" w:eastAsia="Times New Roman" w:hAnsi="Times New Roman" w:cs="Times New Roman"/>
-          <w:sz w:val="24"/>
-          <w:szCs w:val="24"/>
-          <w:lang w:eastAsia="ru-RU"/>
-        </w:rPr>
-      </w:pPr>
-    </w:p>
-    <w:p>
-      <w:pPr>
-        <w:widowControl w:val="0"/>
-        <w:spacing w:after="0" w:line="240" w:lineRule="auto"/>
-        <w:rPr>
-          <w:rFonts w:ascii="Times New Roman" w:eastAsia="Times New Roman" w:hAnsi="Times New Roman" w:cs="Times New Roman"/>
-          <w:sz w:val="24"/>
-          <w:szCs w:val="24"/>
-          <w:lang w:eastAsia="ru-RU"/>
-        </w:rPr>
-      </w:pPr>
-    </w:p>
-    <w:p>
-      <w:pPr>
-        <w:widowControl w:val="0"/>
-        <w:spacing w:after="0" w:line="240" w:lineRule="auto"/>
-        <w:rPr>
-          <w:rFonts w:ascii="Times New Roman" w:eastAsia="Times New Roman" w:hAnsi="Times New Roman" w:cs="Times New Roman"/>
-          <w:sz w:val="24"/>
-          <w:szCs w:val="24"/>
-          <w:lang w:eastAsia="ru-RU"/>
-        </w:rPr>
-      </w:pPr>
-    </w:p>
-    <w:p>
-      <w:pPr>
-        <w:widowControl w:val="0"/>
-        <w:spacing w:after="0" w:line="240" w:lineRule="auto"/>
-        <w:rPr>
-          <w:rFonts w:ascii="Times New Roman" w:eastAsia="Times New Roman" w:hAnsi="Times New Roman" w:cs="Times New Roman"/>
-          <w:sz w:val="24"/>
-          <w:szCs w:val="24"/>
-          <w:lang w:eastAsia="ru-RU"/>
-        </w:rPr>
-      </w:pPr>
-    </w:p>
-    <w:p>
-      <w:pPr>
-        <w:widowControl w:val="0"/>
-        <w:spacing w:after="0" w:line="240" w:lineRule="auto"/>
-        <w:rPr>
-          <w:rFonts w:ascii="Times New Roman" w:eastAsia="Times New Roman" w:hAnsi="Times New Roman" w:cs="Times New Roman"/>
-          <w:sz w:val="24"/>
-          <w:szCs w:val="24"/>
-          <w:lang w:eastAsia="ru-RU"/>
-        </w:rPr>
-      </w:pPr>
-    </w:p>
-    <w:p>
-      <w:pPr>
-        <w:widowControl w:val="0"/>
-        <w:spacing w:after="0" w:line="240" w:lineRule="auto"/>
-        <w:rPr>
-          <w:rFonts w:ascii="Times New Roman" w:eastAsia="Times New Roman" w:hAnsi="Times New Roman" w:cs="Times New Roman"/>
-          <w:sz w:val="24"/>
-          <w:szCs w:val="24"/>
-          <w:lang w:eastAsia="ru-RU"/>
-        </w:rPr>
-      </w:pPr>
-    </w:p>
-    <w:p>
-      <w:pPr>
-        <w:widowControl w:val="0"/>
-        <w:spacing w:after="0" w:line="240" w:lineRule="auto"/>
-        <w:rPr>
-          <w:rFonts w:ascii="Times New Roman" w:eastAsia="Times New Roman" w:hAnsi="Times New Roman" w:cs="Times New Roman"/>
-          <w:sz w:val="24"/>
-          <w:szCs w:val="24"/>
-          <w:lang w:eastAsia="ru-RU"/>
-        </w:rPr>
-      </w:pPr>
-    </w:p>
-    <w:p>
-      <w:pPr>
-        <w:widowControl w:val="0"/>
-        <w:spacing w:after="0" w:line="240" w:lineRule="auto"/>
-        <w:rPr>
-          <w:rFonts w:ascii="Times New Roman" w:eastAsia="Times New Roman" w:hAnsi="Times New Roman" w:cs="Times New Roman"/>
-          <w:sz w:val="24"/>
-          <w:szCs w:val="24"/>
-          <w:lang w:eastAsia="ru-RU"/>
-        </w:rPr>
-      </w:pPr>
-    </w:p>
-    <w:p>
-      <w:pPr>
-        <w:widowControl w:val="0"/>
-        <w:spacing w:after="0" w:line="240" w:lineRule="auto"/>
-        <w:rPr>
-          <w:rFonts w:ascii="Times New Roman" w:eastAsia="Times New Roman" w:hAnsi="Times New Roman" w:cs="Times New Roman"/>
-          <w:sz w:val="24"/>
-          <w:szCs w:val="24"/>
-          <w:lang w:eastAsia="ru-RU"/>
-        </w:rPr>
-      </w:pPr>
-    </w:p>
-    <w:p>
-      <w:pPr>
-        <w:widowControl w:val="0"/>
-        <w:spacing w:after="0" w:line="240" w:lineRule="auto"/>
-        <w:rPr>
-          <w:rFonts w:ascii="Times New Roman" w:eastAsia="Times New Roman" w:hAnsi="Times New Roman" w:cs="Times New Roman"/>
-          <w:sz w:val="24"/>
-          <w:szCs w:val="24"/>
-          <w:lang w:eastAsia="ru-RU"/>
-        </w:rPr>
-      </w:pPr>
-    </w:p>
-    <w:p>
-      <w:pPr>
-        <w:widowControl w:val="0"/>
-        <w:spacing w:after="0" w:line="240" w:lineRule="auto"/>
-        <w:rPr>
-          <w:rFonts w:ascii="Times New Roman" w:eastAsia="Times New Roman" w:hAnsi="Times New Roman" w:cs="Times New Roman"/>
-          <w:sz w:val="24"/>
-          <w:szCs w:val="24"/>
-          <w:lang w:eastAsia="ru-RU"/>
-        </w:rPr>
-      </w:pPr>
-    </w:p>
-    <w:p>
-      <w:pPr>
-        <w:widowControl w:val="0"/>
-        <w:spacing w:after="0" w:line="240" w:lineRule="auto"/>
-        <w:rPr>
-          <w:rFonts w:ascii="Times New Roman" w:eastAsia="Times New Roman" w:hAnsi="Times New Roman" w:cs="Times New Roman"/>
-          <w:sz w:val="24"/>
-          <w:szCs w:val="24"/>
-          <w:lang w:eastAsia="ru-RU"/>
-        </w:rPr>
-      </w:pPr>
-    </w:p>
-    <w:p>
-      <w:pPr>
-        <w:widowControl w:val="0"/>
-        <w:spacing w:after="0" w:line="240" w:lineRule="auto"/>
-        <w:rPr>
-          <w:rFonts w:ascii="Times New Roman" w:eastAsia="Times New Roman" w:hAnsi="Times New Roman" w:cs="Times New Roman"/>
-          <w:sz w:val="24"/>
-          <w:szCs w:val="24"/>
-          <w:lang w:eastAsia="ru-RU"/>
-        </w:rPr>
-      </w:pPr>
-    </w:p>
-    <w:p>
-      <w:pPr>
-        <w:widowControl w:val="0"/>
-        <w:spacing w:after="0" w:line="240" w:lineRule="auto"/>
-        <w:rPr>
-          <w:rFonts w:ascii="Times New Roman" w:eastAsia="Times New Roman" w:hAnsi="Times New Roman" w:cs="Times New Roman"/>
-          <w:sz w:val="24"/>
-          <w:szCs w:val="24"/>
-          <w:lang w:eastAsia="ru-RU"/>
-        </w:rPr>
-      </w:pPr>
-    </w:p>
-    <w:p>
-      <w:pPr>
-        <w:widowControl w:val="0"/>
-        <w:spacing w:after="0" w:line="240" w:lineRule="auto"/>
-        <w:rPr>
-          <w:rFonts w:ascii="Times New Roman" w:eastAsia="Times New Roman" w:hAnsi="Times New Roman" w:cs="Times New Roman"/>
-          <w:sz w:val="24"/>
-          <w:szCs w:val="24"/>
-          <w:lang w:eastAsia="ru-RU"/>
-        </w:rPr>
-      </w:pPr>
-    </w:p>
-    <w:p>
-      <w:pPr>
-        <w:widowControl w:val="0"/>
-        <w:spacing w:after="0" w:line="240" w:lineRule="auto"/>
-        <w:rPr>
-          <w:rFonts w:ascii="Times New Roman" w:eastAsia="Times New Roman" w:hAnsi="Times New Roman" w:cs="Times New Roman"/>
-          <w:sz w:val="24"/>
-          <w:szCs w:val="24"/>
-          <w:lang w:eastAsia="ru-RU"/>
-        </w:rPr>
-      </w:pPr>
-    </w:p>
-    <w:p>
-      <w:pPr>
-        <w:widowControl w:val="0"/>
-        <w:spacing w:after="0" w:line="240" w:lineRule="auto"/>
-        <w:rPr>
-          <w:rFonts w:ascii="Times New Roman" w:eastAsia="Times New Roman" w:hAnsi="Times New Roman" w:cs="Times New Roman"/>
-          <w:sz w:val="24"/>
-          <w:szCs w:val="24"/>
-          <w:lang w:eastAsia="ru-RU"/>
-        </w:rPr>
-      </w:pPr>
-    </w:p>
-    <w:p>
-      <w:pPr>
-        <w:widowControl w:val="0"/>
-        <w:spacing w:after="0" w:line="240" w:lineRule="auto"/>
-        <w:rPr>
-          <w:rFonts w:ascii="Times New Roman" w:eastAsia="Times New Roman" w:hAnsi="Times New Roman" w:cs="Times New Roman"/>
-          <w:sz w:val="24"/>
-          <w:szCs w:val="24"/>
-          <w:lang w:eastAsia="ru-RU"/>
-        </w:rPr>
-      </w:pPr>
-    </w:p>
-    <w:p>
-      <w:pPr>
-        <w:widowControl w:val="0"/>
-        <w:spacing w:after="0" w:line="240" w:lineRule="auto"/>
-        <w:rPr>
-          <w:rFonts w:ascii="Times New Roman" w:eastAsia="Times New Roman" w:hAnsi="Times New Roman" w:cs="Times New Roman"/>
-          <w:sz w:val="24"/>
-          <w:szCs w:val="24"/>
-          <w:lang w:eastAsia="ru-RU"/>
-        </w:rPr>
-      </w:pPr>
-    </w:p>
-    <w:p>
-      <w:pPr>
-        <w:widowControl w:val="0"/>
-        <w:spacing w:after="0" w:line="240" w:lineRule="auto"/>
-        <w:rPr>
-          <w:rFonts w:ascii="Times New Roman" w:eastAsia="Times New Roman" w:hAnsi="Times New Roman" w:cs="Times New Roman"/>
-          <w:sz w:val="24"/>
-          <w:szCs w:val="24"/>
-          <w:lang w:eastAsia="ru-RU"/>
-        </w:rPr>
-      </w:pPr>
-    </w:p>
-    <w:p>
-      <w:pPr>
-        <w:widowControl w:val="0"/>
-        <w:spacing w:after="0" w:line="240" w:lineRule="auto"/>
-        <w:rPr>
-          <w:rFonts w:ascii="Times New Roman" w:eastAsia="Times New Roman" w:hAnsi="Times New Roman" w:cs="Times New Roman"/>
-          <w:sz w:val="24"/>
-          <w:szCs w:val="24"/>
-          <w:lang w:eastAsia="ru-RU"/>
-        </w:rPr>
-      </w:pPr>
-    </w:p>
-    <w:p>
-      <w:pPr>
-        <w:widowControl w:val="0"/>
-        <w:spacing w:after="0" w:line="240" w:lineRule="auto"/>
-        <w:rPr>
-          <w:rFonts w:ascii="Times New Roman" w:eastAsia="Times New Roman" w:hAnsi="Times New Roman" w:cs="Times New Roman"/>
-          <w:sz w:val="24"/>
-          <w:szCs w:val="24"/>
-          <w:lang w:eastAsia="ru-RU"/>
-        </w:rPr>
-      </w:pPr>
-    </w:p>
-    <w:p>
-      <w:pPr>
-        <w:widowControl w:val="0"/>
-        <w:spacing w:after="0" w:line="240" w:lineRule="auto"/>
-        <w:rPr>
-          <w:rFonts w:ascii="Times New Roman" w:eastAsia="Times New Roman" w:hAnsi="Times New Roman" w:cs="Times New Roman"/>
-          <w:sz w:val="24"/>
-          <w:szCs w:val="24"/>
-          <w:lang w:eastAsia="ru-RU"/>
-        </w:rPr>
-      </w:pPr>
-    </w:p>
-    <w:p>
-      <w:pPr>
-        <w:widowControl w:val="0"/>
-        <w:spacing w:after="0" w:line="240" w:lineRule="auto"/>
-        <w:rPr>
-          <w:rFonts w:ascii="Times New Roman" w:eastAsia="Times New Roman" w:hAnsi="Times New Roman" w:cs="Times New Roman"/>
-          <w:sz w:val="24"/>
-          <w:szCs w:val="24"/>
-          <w:lang w:eastAsia="ru-RU"/>
-        </w:rPr>
-      </w:pPr>
-    </w:p>
-    <w:p>
-      <w:pPr>
-        <w:widowControl w:val="0"/>
-        <w:spacing w:after="0" w:line="240" w:lineRule="auto"/>
-        <w:rPr>
-          <w:rFonts w:ascii="Times New Roman" w:eastAsia="Times New Roman" w:hAnsi="Times New Roman" w:cs="Times New Roman"/>
-          <w:sz w:val="24"/>
-          <w:szCs w:val="24"/>
-          <w:lang w:eastAsia="ru-RU"/>
-        </w:rPr>
-      </w:pPr>
-    </w:p>
-    <w:p>
-      <w:pPr>
-        <w:widowControl w:val="0"/>
-        <w:spacing w:after="0" w:line="240" w:lineRule="auto"/>
-        <w:rPr>
-          <w:rFonts w:ascii="Times New Roman" w:eastAsia="Times New Roman" w:hAnsi="Times New Roman" w:cs="Times New Roman"/>
-          <w:sz w:val="24"/>
-          <w:szCs w:val="24"/>
-          <w:lang w:eastAsia="ru-RU"/>
-        </w:rPr>
-      </w:pPr>
-    </w:p>
-    <w:p>
-      <w:pPr>
-        <w:widowControl w:val="0"/>
-        <w:spacing w:after="0" w:line="240" w:lineRule="auto"/>
-        <w:rPr>
-          <w:rFonts w:ascii="Times New Roman" w:eastAsia="Times New Roman" w:hAnsi="Times New Roman" w:cs="Times New Roman"/>
-          <w:sz w:val="24"/>
-          <w:szCs w:val="24"/>
-          <w:lang w:eastAsia="ru-RU"/>
-        </w:rPr>
-      </w:pPr>
-    </w:p>
-    <w:p>
-      <w:pPr>
-        <w:widowControl w:val="0"/>
-        <w:spacing w:after="0" w:line="240" w:lineRule="auto"/>
-        <w:rPr>
-          <w:rFonts w:ascii="Times New Roman" w:eastAsia="Times New Roman" w:hAnsi="Times New Roman" w:cs="Times New Roman"/>
-          <w:sz w:val="24"/>
-          <w:szCs w:val="24"/>
-          <w:lang w:eastAsia="ru-RU"/>
-        </w:rPr>
-      </w:pPr>
-    </w:p>
-    <w:p>
-      <w:pPr>
-        <w:widowControl w:val="0"/>
-        <w:spacing w:after="0" w:line="240" w:lineRule="auto"/>
-        <w:rPr>
-          <w:rFonts w:ascii="Times New Roman" w:eastAsia="Times New Roman" w:hAnsi="Times New Roman" w:cs="Times New Roman"/>
-          <w:sz w:val="24"/>
-          <w:szCs w:val="24"/>
-          <w:lang w:eastAsia="ru-RU"/>
-        </w:rPr>
-      </w:pPr>
-    </w:p>
-    <w:p>
-      <w:pPr>
-        <w:widowControl w:val="0"/>
-        <w:spacing w:after="0" w:line="240" w:lineRule="auto"/>
-        <w:rPr>
-          <w:rFonts w:ascii="Times New Roman" w:eastAsia="Times New Roman" w:hAnsi="Times New Roman" w:cs="Times New Roman"/>
-          <w:sz w:val="24"/>
-          <w:szCs w:val="24"/>
-          <w:lang w:eastAsia="ru-RU"/>
-        </w:rPr>
-      </w:pPr>
-    </w:p>
-    <w:p>
-      <w:pPr>
-        <w:widowControl w:val="0"/>
-        <w:spacing w:after="0" w:line="240" w:lineRule="auto"/>
-        <w:rPr>
-          <w:rFonts w:ascii="Times New Roman" w:eastAsia="Times New Roman" w:hAnsi="Times New Roman" w:cs="Times New Roman"/>
-          <w:sz w:val="24"/>
-          <w:szCs w:val="24"/>
-          <w:lang w:eastAsia="ru-RU"/>
-        </w:rPr>
-      </w:pPr>
-    </w:p>
-    <w:p>
-      <w:pPr>
-        <w:widowControl w:val="0"/>
-        <w:spacing w:after="0" w:line="240" w:lineRule="auto"/>
-        <w:rPr>
-          <w:rFonts w:ascii="Times New Roman" w:eastAsia="Times New Roman" w:hAnsi="Times New Roman" w:cs="Times New Roman"/>
-          <w:sz w:val="24"/>
-          <w:szCs w:val="24"/>
-          <w:lang w:eastAsia="ru-RU"/>
-        </w:rPr>
-      </w:pPr>
-    </w:p>
-    <w:p>
-      <w:pPr>
-        <w:widowControl w:val="0"/>
-        <w:spacing w:after="0" w:line="240" w:lineRule="auto"/>
-        <w:rPr>
-          <w:rFonts w:ascii="Times New Roman" w:eastAsia="Times New Roman" w:hAnsi="Times New Roman" w:cs="Times New Roman"/>
-          <w:sz w:val="24"/>
-          <w:szCs w:val="24"/>
-          <w:lang w:eastAsia="ru-RU"/>
-        </w:rPr>
-      </w:pPr>
+    </w:p>
+    <w:p>
+      <w:pPr>
+        <w:widowControl w:val="0"/>
+        <w:spacing w:after="0" w:line="240" w:lineRule="auto"/>
+        <w:rPr>
+          <w:rFonts w:ascii="Times New Roman" w:eastAsia="Times New Roman" w:hAnsi="Times New Roman" w:cs="Times New Roman"/>
+          <w:sz w:val="24"/>
+          <w:szCs w:val="24"/>
+          <w:lang w:eastAsia="ru-RU"/>
+        </w:rPr>
+      </w:pPr>
+    </w:p>
+    <w:p>
+      <w:pPr>
+        <w:widowControl w:val="0"/>
+        <w:spacing w:after="0" w:line="240" w:lineRule="auto"/>
+        <w:rPr>
+          <w:rFonts w:ascii="Times New Roman" w:eastAsia="Times New Roman" w:hAnsi="Times New Roman" w:cs="Times New Roman"/>
+          <w:sz w:val="24"/>
+          <w:szCs w:val="24"/>
+          <w:lang w:eastAsia="ru-RU"/>
+        </w:rPr>
+      </w:pPr>
+    </w:p>
+    <w:p>
+      <w:pPr>
+        <w:widowControl w:val="0"/>
+        <w:spacing w:after="0" w:line="240" w:lineRule="auto"/>
+        <w:rPr>
+          <w:rFonts w:ascii="Times New Roman" w:eastAsia="Times New Roman" w:hAnsi="Times New Roman" w:cs="Times New Roman"/>
+          <w:sz w:val="24"/>
+          <w:szCs w:val="24"/>
+          <w:lang w:eastAsia="ru-RU"/>
+        </w:rPr>
+      </w:pPr>
+    </w:p>
+    <w:p>
+      <w:pPr>
+        <w:widowControl w:val="0"/>
+        <w:spacing w:after="0" w:line="240" w:lineRule="auto"/>
+        <w:rPr>
+          <w:rFonts w:ascii="Times New Roman" w:eastAsia="Times New Roman" w:hAnsi="Times New Roman" w:cs="Times New Roman"/>
+          <w:sz w:val="24"/>
+          <w:szCs w:val="24"/>
+          <w:lang w:eastAsia="ru-RU"/>
+        </w:rPr>
+      </w:pPr>
+    </w:p>
+    <w:p>
+      <w:pPr>
+        <w:widowControl w:val="0"/>
+        <w:spacing w:after="0" w:line="240" w:lineRule="auto"/>
+        <w:rPr>
+          <w:rFonts w:ascii="Times New Roman" w:eastAsia="Times New Roman" w:hAnsi="Times New Roman" w:cs="Times New Roman"/>
+          <w:sz w:val="24"/>
+          <w:szCs w:val="24"/>
+          <w:lang w:eastAsia="ru-RU"/>
+        </w:rPr>
+      </w:pPr>
+    </w:p>
+    <w:p>
+      <w:pPr>
+        <w:widowControl w:val="0"/>
+        <w:spacing w:after="0" w:line="240" w:lineRule="auto"/>
+        <w:rPr>
+          <w:rFonts w:ascii="Times New Roman" w:eastAsia="Times New Roman" w:hAnsi="Times New Roman" w:cs="Times New Roman"/>
+          <w:sz w:val="24"/>
+          <w:szCs w:val="24"/>
+          <w:lang w:eastAsia="ru-RU"/>
+        </w:rPr>
+      </w:pPr>
+    </w:p>
+    <w:p>
+      <w:pPr>
+        <w:widowControl w:val="0"/>
+        <w:spacing w:after="0" w:line="240" w:lineRule="auto"/>
+        <w:rPr>
+          <w:rFonts w:ascii="Times New Roman" w:eastAsia="Times New Roman" w:hAnsi="Times New Roman" w:cs="Times New Roman"/>
+          <w:sz w:val="24"/>
+          <w:szCs w:val="24"/>
+          <w:lang w:eastAsia="ru-RU"/>
+        </w:rPr>
+      </w:pPr>
+    </w:p>
+    <w:p>
+      <w:pPr>
+        <w:widowControl w:val="0"/>
+        <w:spacing w:after="0" w:line="240" w:lineRule="auto"/>
+        <w:rPr>
+          <w:rFonts w:ascii="Times New Roman" w:eastAsia="Times New Roman" w:hAnsi="Times New Roman" w:cs="Times New Roman"/>
+          <w:sz w:val="24"/>
+          <w:szCs w:val="24"/>
+          <w:lang w:eastAsia="ru-RU"/>
+        </w:rPr>
+      </w:pPr>
+    </w:p>
+    <w:p>
+      <w:pPr>
+        <w:widowControl w:val="0"/>
+        <w:spacing w:after="0" w:line="240" w:lineRule="auto"/>
+        <w:rPr>
+          <w:rFonts w:ascii="Times New Roman" w:eastAsia="Times New Roman" w:hAnsi="Times New Roman" w:cs="Times New Roman"/>
+          <w:sz w:val="24"/>
+          <w:szCs w:val="24"/>
+          <w:lang w:eastAsia="ru-RU"/>
+        </w:rPr>
+      </w:pPr>
+    </w:p>
+    <w:p>
+      <w:pPr>
+        <w:widowControl w:val="0"/>
+        <w:spacing w:after="0" w:line="240" w:lineRule="auto"/>
+        <w:rPr>
+          <w:rFonts w:ascii="Times New Roman" w:eastAsia="Times New Roman" w:hAnsi="Times New Roman" w:cs="Times New Roman"/>
+          <w:sz w:val="24"/>
+          <w:szCs w:val="24"/>
+          <w:lang w:eastAsia="ru-RU"/>
+        </w:rPr>
+      </w:pPr>
+    </w:p>
+    <w:p>
+      <w:pPr>
+        <w:widowControl w:val="0"/>
+        <w:spacing w:after="0" w:line="240" w:lineRule="auto"/>
+        <w:rPr>
+          <w:rFonts w:ascii="Times New Roman" w:eastAsia="Times New Roman" w:hAnsi="Times New Roman" w:cs="Times New Roman"/>
+          <w:sz w:val="24"/>
+          <w:szCs w:val="24"/>
+          <w:lang w:eastAsia="ru-RU"/>
+        </w:rPr>
+      </w:pPr>
+    </w:p>
+    <w:p>
+      <w:pPr>
+        <w:widowControl w:val="0"/>
+        <w:spacing w:after="0" w:line="240" w:lineRule="auto"/>
+        <w:rPr>
+          <w:rFonts w:ascii="Times New Roman" w:eastAsia="Times New Roman" w:hAnsi="Times New Roman" w:cs="Times New Roman"/>
+          <w:sz w:val="24"/>
+          <w:szCs w:val="24"/>
+          <w:lang w:eastAsia="ru-RU"/>
+        </w:rPr>
+      </w:pPr>
+    </w:p>
+    <w:p>
+      <w:pPr>
+        <w:widowControl w:val="0"/>
+        <w:spacing w:after="0" w:line="240" w:lineRule="auto"/>
+        <w:rPr>
+          <w:rFonts w:ascii="Times New Roman" w:eastAsia="Times New Roman" w:hAnsi="Times New Roman" w:cs="Times New Roman"/>
+          <w:sz w:val="24"/>
+          <w:szCs w:val="24"/>
+          <w:lang w:eastAsia="ru-RU"/>
+        </w:rPr>
+      </w:pPr>
+    </w:p>
+    <w:p>
+      <w:pPr>
+        <w:widowControl w:val="0"/>
+        <w:spacing w:after="0" w:line="240" w:lineRule="auto"/>
+        <w:rPr>
+          <w:rFonts w:ascii="Times New Roman" w:eastAsia="Times New Roman" w:hAnsi="Times New Roman" w:cs="Times New Roman"/>
+          <w:sz w:val="24"/>
+          <w:szCs w:val="24"/>
+          <w:lang w:eastAsia="ru-RU"/>
+        </w:rPr>
+      </w:pPr>
+    </w:p>
+    <w:p>
+      <w:pPr>
+        <w:widowControl w:val="0"/>
+        <w:spacing w:after="0" w:line="240" w:lineRule="auto"/>
+        <w:rPr>
+          <w:rFonts w:ascii="Times New Roman" w:eastAsia="Times New Roman" w:hAnsi="Times New Roman" w:cs="Times New Roman"/>
+          <w:sz w:val="24"/>
+          <w:szCs w:val="24"/>
+          <w:lang w:eastAsia="ru-RU"/>
+        </w:rPr>
+      </w:pPr>
+    </w:p>
+    <w:p>
+      <w:pPr>
+        <w:widowControl w:val="0"/>
+        <w:spacing w:after="0" w:line="240" w:lineRule="auto"/>
+        <w:rPr>
+          <w:rFonts w:ascii="Times New Roman" w:eastAsia="Times New Roman" w:hAnsi="Times New Roman" w:cs="Times New Roman"/>
+          <w:sz w:val="24"/>
+          <w:szCs w:val="24"/>
+          <w:lang w:eastAsia="ru-RU"/>
+        </w:rPr>
+      </w:pPr>
+    </w:p>
+    <w:p>
+      <w:pPr>
+        <w:widowControl w:val="0"/>
+        <w:spacing w:after="0" w:line="240" w:lineRule="auto"/>
+        <w:rPr>
+          <w:rFonts w:ascii="Times New Roman" w:eastAsia="Times New Roman" w:hAnsi="Times New Roman" w:cs="Times New Roman"/>
+          <w:sz w:val="24"/>
+          <w:szCs w:val="24"/>
+          <w:lang w:eastAsia="ru-RU"/>
+        </w:rPr>
+      </w:pPr>
+    </w:p>
+    <w:p>
+      <w:pPr>
+        <w:widowControl w:val="0"/>
+        <w:spacing w:after="0" w:line="240" w:lineRule="auto"/>
+        <w:rPr>
+          <w:rFonts w:ascii="Times New Roman" w:eastAsia="Times New Roman" w:hAnsi="Times New Roman" w:cs="Times New Roman"/>
+          <w:sz w:val="24"/>
+          <w:szCs w:val="24"/>
+          <w:lang w:eastAsia="ru-RU"/>
+        </w:rPr>
+      </w:pPr>
+    </w:p>
+    <w:p>
+      <w:pPr>
+        <w:widowControl w:val="0"/>
+        <w:spacing w:after="0" w:line="240" w:lineRule="auto"/>
+        <w:rPr>
+          <w:rFonts w:ascii="Times New Roman" w:eastAsia="Times New Roman" w:hAnsi="Times New Roman" w:cs="Times New Roman"/>
+          <w:sz w:val="24"/>
+          <w:szCs w:val="24"/>
+          <w:lang w:eastAsia="ru-RU"/>
+        </w:rPr>
+      </w:pPr>
+    </w:p>
+    <w:p>
+      <w:pPr>
+        <w:widowControl w:val="0"/>
+        <w:spacing w:after="0" w:line="240" w:lineRule="auto"/>
+        <w:rPr>
+          <w:rFonts w:ascii="Times New Roman" w:eastAsia="Times New Roman" w:hAnsi="Times New Roman" w:cs="Times New Roman"/>
+          <w:sz w:val="24"/>
+          <w:szCs w:val="24"/>
+          <w:lang w:eastAsia="ru-RU"/>
+        </w:rPr>
+      </w:pPr>
+    </w:p>
+    <w:p>
+      <w:pPr>
+        <w:widowControl w:val="0"/>
+        <w:spacing w:after="0" w:line="240" w:lineRule="auto"/>
+        <w:rPr>
+          <w:rFonts w:ascii="Times New Roman" w:eastAsia="Times New Roman" w:hAnsi="Times New Roman" w:cs="Times New Roman"/>
+          <w:sz w:val="24"/>
+          <w:szCs w:val="24"/>
+          <w:lang w:eastAsia="ru-RU"/>
+        </w:rPr>
+      </w:pPr>
+    </w:p>
+    <w:p>
+      <w:pPr>
+        <w:widowControl w:val="0"/>
+        <w:spacing w:after="0" w:line="240" w:lineRule="auto"/>
+        <w:rPr>
+          <w:rFonts w:ascii="Times New Roman" w:eastAsia="Times New Roman" w:hAnsi="Times New Roman" w:cs="Times New Roman"/>
+          <w:sz w:val="24"/>
+          <w:szCs w:val="24"/>
+          <w:lang w:eastAsia="ru-RU"/>
+        </w:rPr>
+      </w:pPr>
+    </w:p>
+    <w:p>
+      <w:pPr>
+        <w:widowControl w:val="0"/>
+        <w:spacing w:after="0" w:line="240" w:lineRule="auto"/>
+        <w:rPr>
+          <w:rFonts w:ascii="Times New Roman" w:eastAsia="Times New Roman" w:hAnsi="Times New Roman" w:cs="Times New Roman"/>
+          <w:sz w:val="24"/>
+          <w:szCs w:val="24"/>
+          <w:lang w:eastAsia="ru-RU"/>
+        </w:rPr>
+      </w:pPr>
+    </w:p>
+    <w:p>
+      <w:pPr>
+        <w:widowControl w:val="0"/>
+        <w:spacing w:after="0" w:line="240" w:lineRule="auto"/>
+        <w:rPr>
+          <w:rFonts w:ascii="Times New Roman" w:eastAsia="Times New Roman" w:hAnsi="Times New Roman" w:cs="Times New Roman"/>
+          <w:sz w:val="24"/>
+          <w:szCs w:val="24"/>
+          <w:lang w:eastAsia="ru-RU"/>
+        </w:rPr>
+      </w:pPr>
+    </w:p>
+    <w:p>
+      <w:pPr>
+        <w:widowControl w:val="0"/>
+        <w:spacing w:after="0" w:line="240" w:lineRule="auto"/>
+        <w:rPr>
+          <w:rFonts w:ascii="Times New Roman" w:eastAsia="Times New Roman" w:hAnsi="Times New Roman" w:cs="Times New Roman"/>
+          <w:sz w:val="24"/>
+          <w:szCs w:val="24"/>
+          <w:lang w:eastAsia="ru-RU"/>
+        </w:rPr>
+      </w:pPr>
+    </w:p>
+    <w:p>
+      <w:pPr>
+        <w:widowControl w:val="0"/>
+        <w:spacing w:after="0" w:line="240" w:lineRule="auto"/>
+        <w:rPr>
+          <w:rFonts w:ascii="Times New Roman" w:eastAsia="Times New Roman" w:hAnsi="Times New Roman" w:cs="Times New Roman"/>
+          <w:sz w:val="24"/>
+          <w:szCs w:val="24"/>
+          <w:lang w:eastAsia="ru-RU"/>
+        </w:rPr>
+      </w:pPr>
+    </w:p>
+    <w:p>
+      <w:pPr>
+        <w:widowControl w:val="0"/>
+        <w:spacing w:after="0" w:line="240" w:lineRule="auto"/>
+        <w:rPr>
+          <w:rFonts w:ascii="Times New Roman" w:eastAsia="Times New Roman" w:hAnsi="Times New Roman" w:cs="Times New Roman"/>
+          <w:sz w:val="24"/>
+          <w:szCs w:val="24"/>
+          <w:lang w:eastAsia="ru-RU"/>
+        </w:rPr>
+      </w:pPr>
+    </w:p>
+    <w:p>
+      <w:pPr>
+        <w:widowControl w:val="0"/>
+        <w:spacing w:after="0" w:line="240" w:lineRule="auto"/>
+        <w:rPr>
+          <w:rFonts w:ascii="Times New Roman" w:eastAsia="Times New Roman" w:hAnsi="Times New Roman" w:cs="Times New Roman"/>
+          <w:sz w:val="24"/>
+          <w:szCs w:val="24"/>
+          <w:lang w:eastAsia="ru-RU"/>
+        </w:rPr>
+      </w:pPr>
+    </w:p>
+    <w:p>
+      <w:pPr>
+        <w:widowControl w:val="0"/>
+        <w:spacing w:after="0" w:line="240" w:lineRule="auto"/>
+        <w:rPr>
+          <w:rFonts w:ascii="Times New Roman" w:eastAsia="Times New Roman" w:hAnsi="Times New Roman" w:cs="Times New Roman"/>
+          <w:sz w:val="24"/>
+          <w:szCs w:val="24"/>
+          <w:lang w:eastAsia="ru-RU"/>
+        </w:rPr>
+      </w:pPr>
+    </w:p>
+    <w:p>
+      <w:pPr>
+        <w:widowControl w:val="0"/>
+        <w:spacing w:after="0" w:line="240" w:lineRule="auto"/>
+        <w:rPr>
+          <w:rFonts w:ascii="Times New Roman" w:eastAsia="Times New Roman" w:hAnsi="Times New Roman" w:cs="Times New Roman"/>
+          <w:sz w:val="24"/>
+          <w:szCs w:val="24"/>
+          <w:lang w:eastAsia="ru-RU"/>
+        </w:rPr>
+      </w:pPr>
+    </w:p>
+    <w:p>
+      <w:pPr>
+        <w:widowControl w:val="0"/>
+        <w:spacing w:after="0" w:line="240" w:lineRule="auto"/>
+        <w:rPr>
+          <w:rFonts w:ascii="Times New Roman" w:eastAsia="Times New Roman" w:hAnsi="Times New Roman" w:cs="Times New Roman"/>
+          <w:sz w:val="24"/>
+          <w:szCs w:val="24"/>
+          <w:lang w:eastAsia="ru-RU"/>
+        </w:rPr>
+      </w:pPr>
+    </w:p>
+    <w:p>
+      <w:pPr>
+        <w:widowControl w:val="0"/>
+        <w:spacing w:after="0" w:line="240" w:lineRule="auto"/>
+        <w:rPr>
+          <w:rFonts w:ascii="Times New Roman" w:eastAsia="Times New Roman" w:hAnsi="Times New Roman" w:cs="Times New Roman"/>
+          <w:sz w:val="24"/>
+          <w:szCs w:val="24"/>
+          <w:lang w:eastAsia="ru-RU"/>
+        </w:rPr>
+      </w:pPr>
+    </w:p>
+    <w:p>
+      <w:pPr>
+        <w:widowControl w:val="0"/>
+        <w:spacing w:after="0" w:line="240" w:lineRule="auto"/>
+        <w:rPr>
+          <w:rFonts w:ascii="Times New Roman" w:eastAsia="Times New Roman" w:hAnsi="Times New Roman" w:cs="Times New Roman"/>
+          <w:sz w:val="24"/>
+          <w:szCs w:val="24"/>
+          <w:lang w:eastAsia="ru-RU"/>
+        </w:rPr>
+      </w:pPr>
+    </w:p>
+    <w:p>
+      <w:pPr>
+        <w:widowControl w:val="0"/>
+        <w:spacing w:after="0" w:line="240" w:lineRule="auto"/>
+        <w:rPr>
+          <w:rFonts w:ascii="Times New Roman" w:eastAsia="Times New Roman" w:hAnsi="Times New Roman" w:cs="Times New Roman"/>
+          <w:sz w:val="24"/>
+          <w:szCs w:val="24"/>
+          <w:lang w:eastAsia="ru-RU"/>
+        </w:rPr>
+      </w:pPr>
+    </w:p>
+    <w:p>
+      <w:pPr>
+        <w:widowControl w:val="0"/>
+        <w:spacing w:after="0" w:line="240" w:lineRule="auto"/>
+        <w:rPr>
+          <w:rFonts w:ascii="Times New Roman" w:eastAsia="Times New Roman" w:hAnsi="Times New Roman" w:cs="Times New Roman"/>
+          <w:sz w:val="24"/>
+          <w:szCs w:val="24"/>
+          <w:lang w:eastAsia="ru-RU"/>
+        </w:rPr>
+      </w:pPr>
+    </w:p>
+    <w:p>
+      <w:pPr>
+        <w:widowControl w:val="0"/>
+        <w:spacing w:after="0" w:line="240" w:lineRule="auto"/>
+        <w:rPr>
+          <w:rFonts w:ascii="Times New Roman" w:eastAsia="Times New Roman" w:hAnsi="Times New Roman" w:cs="Times New Roman"/>
+          <w:sz w:val="24"/>
+          <w:szCs w:val="24"/>
+          <w:lang w:eastAsia="ru-RU"/>
+        </w:rPr>
+      </w:pPr>
+    </w:p>
+    <w:p>
+      <w:pPr>
+        <w:widowControl w:val="0"/>
+        <w:spacing w:after="0" w:line="240" w:lineRule="auto"/>
+        <w:rPr>
+          <w:rFonts w:ascii="Times New Roman" w:eastAsia="Times New Roman" w:hAnsi="Times New Roman" w:cs="Times New Roman"/>
+          <w:sz w:val="24"/>
+          <w:szCs w:val="24"/>
+          <w:lang w:eastAsia="ru-RU"/>
+        </w:rPr>
+      </w:pPr>
+    </w:p>
+    <w:p>
+      <w:pPr>
+        <w:widowControl w:val="0"/>
+        <w:spacing w:after="0" w:line="240" w:lineRule="auto"/>
+        <w:rPr>
+          <w:rFonts w:ascii="Times New Roman" w:eastAsia="Times New Roman" w:hAnsi="Times New Roman" w:cs="Times New Roman"/>
+          <w:sz w:val="24"/>
+          <w:szCs w:val="24"/>
+          <w:lang w:eastAsia="ru-RU"/>
+        </w:rPr>
+      </w:pPr>
+    </w:p>
+    <w:p>
+      <w:pPr>
+        <w:widowControl w:val="0"/>
+        <w:spacing w:after="0" w:line="240" w:lineRule="auto"/>
+        <w:rPr>
+          <w:rFonts w:ascii="Times New Roman" w:eastAsia="Times New Roman" w:hAnsi="Times New Roman" w:cs="Times New Roman"/>
+          <w:sz w:val="24"/>
+          <w:szCs w:val="24"/>
+          <w:lang w:eastAsia="ru-RU"/>
+        </w:rPr>
+      </w:pPr>
+    </w:p>
+    <w:p>
+      <w:pPr>
+        <w:widowControl w:val="0"/>
+        <w:spacing w:after="0" w:line="240" w:lineRule="auto"/>
+        <w:rPr>
+          <w:rFonts w:ascii="Times New Roman" w:eastAsia="Times New Roman" w:hAnsi="Times New Roman" w:cs="Times New Roman"/>
+          <w:sz w:val="24"/>
+          <w:szCs w:val="24"/>
+          <w:lang w:eastAsia="ru-RU"/>
+        </w:rPr>
+      </w:pPr>
+    </w:p>
+    <w:p>
+      <w:pPr>
+        <w:widowControl w:val="0"/>
+        <w:spacing w:after="0" w:line="240" w:lineRule="auto"/>
+        <w:rPr>
+          <w:rFonts w:ascii="Times New Roman" w:eastAsia="Times New Roman" w:hAnsi="Times New Roman" w:cs="Times New Roman"/>
+          <w:sz w:val="24"/>
+          <w:szCs w:val="24"/>
+          <w:lang w:eastAsia="ru-RU"/>
+        </w:rPr>
+      </w:pPr>
+    </w:p>
+    <w:p>
+      <w:pPr>
+        <w:widowControl w:val="0"/>
+        <w:spacing w:after="0" w:line="240" w:lineRule="auto"/>
+        <w:rPr>
+          <w:rFonts w:ascii="Times New Roman" w:eastAsia="Times New Roman" w:hAnsi="Times New Roman" w:cs="Times New Roman"/>
+          <w:sz w:val="24"/>
+          <w:szCs w:val="24"/>
+          <w:lang w:eastAsia="ru-RU"/>
+        </w:rPr>
+      </w:pPr>
+    </w:p>
+    <w:p>
+      <w:pPr>
+        <w:widowControl w:val="0"/>
+        <w:spacing w:after="0" w:line="240" w:lineRule="auto"/>
+        <w:rPr>
+          <w:rFonts w:ascii="Times New Roman" w:eastAsia="Times New Roman" w:hAnsi="Times New Roman" w:cs="Times New Roman"/>
+          <w:sz w:val="24"/>
+          <w:szCs w:val="24"/>
+          <w:lang w:eastAsia="ru-RU"/>
+        </w:rPr>
+      </w:pPr>
+    </w:p>
+    <w:p>
+      <w:pPr>
+        <w:widowControl w:val="0"/>
+        <w:spacing w:after="0" w:line="240" w:lineRule="auto"/>
+        <w:rPr>
+          <w:rFonts w:ascii="Times New Roman" w:eastAsia="Times New Roman" w:hAnsi="Times New Roman" w:cs="Times New Roman"/>
+          <w:sz w:val="24"/>
+          <w:szCs w:val="24"/>
+          <w:lang w:eastAsia="ru-RU"/>
+        </w:rPr>
+      </w:pPr>
+    </w:p>
+    <w:p>
+      <w:pPr>
+        <w:widowControl w:val="0"/>
+        <w:spacing w:after="0" w:line="240" w:lineRule="auto"/>
+        <w:rPr>
+          <w:rFonts w:ascii="Times New Roman" w:eastAsia="Times New Roman" w:hAnsi="Times New Roman" w:cs="Times New Roman"/>
+          <w:sz w:val="24"/>
+          <w:szCs w:val="24"/>
+          <w:lang w:eastAsia="ru-RU"/>
+        </w:rPr>
+      </w:pPr>
+    </w:p>
+    <w:p>
+      <w:pPr>
+        <w:widowControl w:val="0"/>
+        <w:spacing w:after="0" w:line="240" w:lineRule="auto"/>
+        <w:rPr>
+          <w:rFonts w:ascii="Times New Roman" w:eastAsia="Times New Roman" w:hAnsi="Times New Roman" w:cs="Times New Roman"/>
+          <w:sz w:val="24"/>
+          <w:szCs w:val="24"/>
+          <w:lang w:eastAsia="ru-RU"/>
+        </w:rPr>
+      </w:pPr>
+    </w:p>
+    <w:p>
+      <w:pPr>
+        <w:widowControl w:val="0"/>
+        <w:spacing w:after="0" w:line="240" w:lineRule="auto"/>
+        <w:rPr>
+          <w:rFonts w:ascii="Times New Roman" w:eastAsia="Times New Roman" w:hAnsi="Times New Roman" w:cs="Times New Roman"/>
+          <w:sz w:val="24"/>
+          <w:szCs w:val="24"/>
+          <w:lang w:eastAsia="ru-RU"/>
+        </w:rPr>
+      </w:pPr>
+    </w:p>
+    <w:p>
+      <w:pPr>
+        <w:widowControl w:val="0"/>
+        <w:spacing w:after="0" w:line="240" w:lineRule="auto"/>
+        <w:ind w:firstLine="708"/>
+        <w:rPr>
+          <w:rFonts w:ascii="Times New Roman" w:eastAsia="Times New Roman" w:hAnsi="Times New Roman" w:cs="Times New Roman"/>
+          <w:sz w:val="24"/>
+          <w:szCs w:val="24"/>
+          <w:lang w:eastAsia="ru-RU"/>
+        </w:rPr>
+      </w:pPr>
+      <w:r>
+        <w:rPr>
+          <w:rFonts w:ascii="Times New Roman" w:eastAsia="Times New Roman" w:hAnsi="Times New Roman" w:cs="Times New Roman"/>
+          <w:sz w:val="24"/>
+          <w:szCs w:val="24"/>
+          <w:lang w:eastAsia="ru-RU"/>
+        </w:rPr>
+        <w:lastRenderedPageBreak/>
+        <w:t>2.</w:t>
+      </w:r>
+      <w:r>
+        <w:rPr>
+          <w:rFonts w:ascii="Times New Roman" w:eastAsia="Times New Roman" w:hAnsi="Times New Roman" w:cs="Times New Roman"/>
+          <w:sz w:val="24"/>
+          <w:szCs w:val="24"/>
+          <w:lang w:eastAsia="ru-RU"/>
+        </w:rPr>
+        <w:t>2</w:t>
+      </w:r>
+      <w:r>
+        <w:rPr>
+          <w:rFonts w:ascii="Times New Roman" w:eastAsia="Times New Roman" w:hAnsi="Times New Roman" w:cs="Times New Roman"/>
+          <w:sz w:val="24"/>
+          <w:szCs w:val="24"/>
+          <w:lang w:eastAsia="ru-RU"/>
+        </w:rPr>
+        <w:t xml:space="preserve">   С</w:t>
+      </w:r>
+      <w:r>
+        <w:rPr>
+          <w:rFonts w:ascii="Times New Roman" w:eastAsia="Times New Roman" w:hAnsi="Times New Roman" w:cs="Times New Roman"/>
+          <w:sz w:val="24"/>
+          <w:szCs w:val="24"/>
+          <w:lang w:eastAsia="ru-RU"/>
+        </w:rPr>
+        <w:t>писок вариантов использования</w:t>
+      </w:r>
     </w:p>
     <w:p>
       <w:pPr>
@@ -5453,13 +5555,563 @@
           <w:lang w:eastAsia="ru-RU"/>
         </w:rPr>
       </w:pPr>
-      <w:r>
+    </w:p>
+    <w:p>
+      <w:pPr>
+        <w:ind w:firstLine="708"/>
         <w:rPr>
           <w:rFonts w:ascii="Times New Roman" w:eastAsia="Times New Roman" w:hAnsi="Times New Roman" w:cs="Times New Roman"/>
           <w:sz w:val="28"/>
           <w:szCs w:val="24"/>
           <w:lang w:eastAsia="ru-RU"/>
         </w:rPr>
+      </w:pPr>
+      <w:r>
+        <w:rPr>
+          <w:rFonts w:ascii="Times New Roman" w:eastAsia="Times New Roman" w:hAnsi="Times New Roman" w:cs="Times New Roman"/>
+          <w:sz w:val="28"/>
+          <w:szCs w:val="24"/>
+          <w:lang w:eastAsia="ru-RU"/>
+        </w:rPr>
+        <w:br w:type="page"/>
+      </w:r>
+      <w:r>
+        <w:rPr>
+          <w:rFonts w:ascii="Times New Roman" w:eastAsia="Times New Roman" w:hAnsi="Times New Roman" w:cs="Times New Roman"/>
+          <w:sz w:val="24"/>
+          <w:szCs w:val="24"/>
+          <w:lang w:eastAsia="ru-RU"/>
+        </w:rPr>
+        <w:lastRenderedPageBreak/>
+        <w:t>2.</w:t>
+      </w:r>
+      <w:r>
+        <w:rPr>
+          <w:rFonts w:ascii="Times New Roman" w:eastAsia="Times New Roman" w:hAnsi="Times New Roman" w:cs="Times New Roman"/>
+          <w:sz w:val="24"/>
+          <w:szCs w:val="24"/>
+          <w:lang w:eastAsia="ru-RU"/>
+        </w:rPr>
+        <w:t>3</w:t>
+      </w:r>
+      <w:r>
+        <w:rPr>
+          <w:rFonts w:ascii="Times New Roman" w:eastAsia="Times New Roman" w:hAnsi="Times New Roman" w:cs="Times New Roman"/>
+          <w:sz w:val="24"/>
+          <w:szCs w:val="24"/>
+          <w:lang w:eastAsia="ru-RU"/>
+        </w:rPr>
+        <w:tab/>
+        <w:t>О</w:t>
+      </w:r>
+      <w:r>
+        <w:rPr>
+          <w:rFonts w:ascii="Times New Roman" w:eastAsia="Times New Roman" w:hAnsi="Times New Roman" w:cs="Times New Roman"/>
+          <w:sz w:val="24"/>
+          <w:szCs w:val="24"/>
+          <w:lang w:eastAsia="ru-RU"/>
+        </w:rPr>
+        <w:t>тдельно</w:t>
+      </w:r>
+      <w:r>
+        <w:rPr>
+          <w:rFonts w:ascii="Times New Roman" w:eastAsia="Times New Roman" w:hAnsi="Times New Roman" w:cs="Times New Roman"/>
+          <w:sz w:val="24"/>
+          <w:szCs w:val="24"/>
+          <w:lang w:eastAsia="ru-RU"/>
+        </w:rPr>
+        <w:t>е</w:t>
+      </w:r>
+      <w:r>
+        <w:rPr>
+          <w:rFonts w:ascii="Times New Roman" w:eastAsia="Times New Roman" w:hAnsi="Times New Roman" w:cs="Times New Roman"/>
+          <w:sz w:val="24"/>
+          <w:szCs w:val="24"/>
+          <w:lang w:eastAsia="ru-RU"/>
+        </w:rPr>
+        <w:t xml:space="preserve"> описан</w:t>
+      </w:r>
+      <w:r>
+        <w:rPr>
+          <w:rFonts w:ascii="Times New Roman" w:eastAsia="Times New Roman" w:hAnsi="Times New Roman" w:cs="Times New Roman"/>
+          <w:sz w:val="24"/>
+          <w:szCs w:val="24"/>
+          <w:lang w:eastAsia="ru-RU"/>
+        </w:rPr>
+        <w:t xml:space="preserve">ие </w:t>
+      </w:r>
+      <w:r>
+        <w:rPr>
+          <w:rFonts w:ascii="Times New Roman" w:eastAsia="Times New Roman" w:hAnsi="Times New Roman" w:cs="Times New Roman"/>
+          <w:sz w:val="24"/>
+          <w:szCs w:val="24"/>
+          <w:lang w:eastAsia="ru-RU"/>
+        </w:rPr>
+        <w:t>вариантов использования</w:t>
+      </w:r>
+    </w:p>
+    <w:p>
+      <w:pPr>
+        <w:rPr>
+          <w:rFonts w:ascii="Times New Roman" w:eastAsia="Times New Roman" w:hAnsi="Times New Roman" w:cs="Times New Roman"/>
+          <w:sz w:val="28"/>
+          <w:szCs w:val="24"/>
+          <w:lang w:eastAsia="ru-RU"/>
+        </w:rPr>
+      </w:pPr>
+      <w:r>
+        <w:rPr>
+          <w:rFonts w:ascii="Times New Roman" w:eastAsia="Times New Roman" w:hAnsi="Times New Roman" w:cs="Times New Roman"/>
+          <w:sz w:val="28"/>
+          <w:szCs w:val="24"/>
+          <w:lang w:eastAsia="ru-RU"/>
+        </w:rPr>
+        <w:br w:type="page"/>
+      </w:r>
+    </w:p>
+    <w:p>
+      <w:pPr>
+        <w:widowControl w:val="0"/>
+        <w:spacing w:after="0" w:line="240" w:lineRule="auto"/>
+        <w:ind w:firstLine="708"/>
+        <w:rPr>
+          <w:rFonts w:ascii="Times New Roman" w:eastAsia="Times New Roman" w:hAnsi="Times New Roman" w:cs="Times New Roman"/>
+          <w:sz w:val="28"/>
+          <w:szCs w:val="24"/>
+          <w:lang w:eastAsia="ru-RU"/>
+        </w:rPr>
+      </w:pPr>
+      <w:r>
+        <w:rPr>
+          <w:rFonts w:ascii="Times New Roman" w:eastAsia="Times New Roman" w:hAnsi="Times New Roman" w:cs="Times New Roman"/>
+          <w:sz w:val="24"/>
+          <w:szCs w:val="24"/>
+          <w:lang w:eastAsia="ru-RU"/>
+        </w:rPr>
+        <w:lastRenderedPageBreak/>
+        <w:t>2.</w:t>
+      </w:r>
+      <w:r>
+        <w:rPr>
+          <w:rFonts w:ascii="Times New Roman" w:eastAsia="Times New Roman" w:hAnsi="Times New Roman" w:cs="Times New Roman"/>
+          <w:sz w:val="24"/>
+          <w:szCs w:val="24"/>
+          <w:lang w:eastAsia="ru-RU"/>
+        </w:rPr>
+        <w:t>4</w:t>
+      </w:r>
+      <w:r>
+        <w:rPr>
+          <w:rFonts w:ascii="Times New Roman" w:eastAsia="Times New Roman" w:hAnsi="Times New Roman" w:cs="Times New Roman"/>
+          <w:sz w:val="24"/>
+          <w:szCs w:val="24"/>
+          <w:lang w:eastAsia="ru-RU"/>
+        </w:rPr>
+        <w:tab/>
+      </w:r>
+      <w:r>
+        <w:rPr>
+          <w:rFonts w:ascii="Times New Roman" w:eastAsia="Times New Roman" w:hAnsi="Times New Roman" w:cs="Times New Roman"/>
+          <w:sz w:val="24"/>
+          <w:szCs w:val="24"/>
+          <w:lang w:eastAsia="ru-RU"/>
+        </w:rPr>
+        <w:t>Список существительных</w:t>
+      </w:r>
+    </w:p>
+    <w:p>
+      <w:pPr>
+        <w:rPr>
+          <w:rFonts w:ascii="Times New Roman" w:eastAsia="Times New Roman" w:hAnsi="Times New Roman" w:cs="Times New Roman"/>
+          <w:sz w:val="28"/>
+          <w:szCs w:val="24"/>
+          <w:lang w:eastAsia="ru-RU"/>
+        </w:rPr>
+      </w:pPr>
+      <w:r>
+        <w:rPr>
+          <w:rFonts w:ascii="Times New Roman" w:eastAsia="Times New Roman" w:hAnsi="Times New Roman" w:cs="Times New Roman"/>
+          <w:sz w:val="28"/>
+          <w:szCs w:val="24"/>
+          <w:lang w:eastAsia="ru-RU"/>
+        </w:rPr>
+        <w:br w:type="page"/>
+      </w:r>
+    </w:p>
+    <w:p>
+      <w:pPr>
+        <w:widowControl w:val="0"/>
+        <w:spacing w:after="0" w:line="240" w:lineRule="auto"/>
+        <w:ind w:firstLine="708"/>
+        <w:rPr>
+          <w:rFonts w:ascii="Times New Roman" w:eastAsia="Times New Roman" w:hAnsi="Times New Roman" w:cs="Times New Roman"/>
+          <w:sz w:val="28"/>
+          <w:szCs w:val="24"/>
+          <w:lang w:eastAsia="ru-RU"/>
+        </w:rPr>
+      </w:pPr>
+      <w:r>
+        <w:rPr>
+          <w:rFonts w:ascii="Times New Roman" w:eastAsia="Times New Roman" w:hAnsi="Times New Roman" w:cs="Times New Roman"/>
+          <w:sz w:val="24"/>
+          <w:szCs w:val="24"/>
+          <w:lang w:eastAsia="ru-RU"/>
+        </w:rPr>
+        <w:lastRenderedPageBreak/>
+        <w:t>2.5</w:t>
+      </w:r>
+      <w:r>
+        <w:rPr>
+          <w:rFonts w:ascii="Times New Roman" w:eastAsia="Times New Roman" w:hAnsi="Times New Roman" w:cs="Times New Roman"/>
+          <w:sz w:val="24"/>
+          <w:szCs w:val="24"/>
+          <w:lang w:eastAsia="ru-RU"/>
+        </w:rPr>
+        <w:tab/>
+      </w:r>
+      <w:r>
+        <w:rPr>
+          <w:rFonts w:ascii="Times New Roman" w:eastAsia="Times New Roman" w:hAnsi="Times New Roman" w:cs="Times New Roman"/>
+          <w:sz w:val="24"/>
+          <w:szCs w:val="24"/>
+          <w:lang w:eastAsia="ru-RU"/>
+        </w:rPr>
+        <w:t>Диаграмма классов</w:t>
+      </w:r>
+    </w:p>
+    <w:p>
+      <w:pPr>
+        <w:rPr>
+          <w:rFonts w:ascii="Times New Roman" w:eastAsia="Times New Roman" w:hAnsi="Times New Roman" w:cs="Times New Roman"/>
+          <w:sz w:val="28"/>
+          <w:szCs w:val="24"/>
+          <w:lang w:eastAsia="ru-RU"/>
+        </w:rPr>
+      </w:pPr>
+      <w:r>
+        <w:rPr>
+          <w:rFonts w:ascii="Times New Roman" w:eastAsia="Times New Roman" w:hAnsi="Times New Roman" w:cs="Times New Roman"/>
+          <w:sz w:val="28"/>
+          <w:szCs w:val="24"/>
+          <w:lang w:eastAsia="ru-RU"/>
+        </w:rPr>
+        <w:br w:type="page"/>
+      </w:r>
+    </w:p>
+    <w:p>
+      <w:pPr>
+        <w:widowControl w:val="0"/>
+        <w:spacing w:after="0" w:line="240" w:lineRule="auto"/>
+        <w:ind w:firstLine="708"/>
+        <w:rPr>
+          <w:rFonts w:ascii="Times New Roman" w:eastAsia="Times New Roman" w:hAnsi="Times New Roman" w:cs="Times New Roman"/>
+          <w:sz w:val="28"/>
+          <w:szCs w:val="24"/>
+          <w:lang w:eastAsia="ru-RU"/>
+        </w:rPr>
+      </w:pPr>
+      <w:r>
+        <w:rPr>
+          <w:rFonts w:ascii="Times New Roman" w:eastAsia="Times New Roman" w:hAnsi="Times New Roman" w:cs="Times New Roman"/>
+          <w:sz w:val="24"/>
+          <w:szCs w:val="24"/>
+          <w:lang w:eastAsia="ru-RU"/>
+        </w:rPr>
+        <w:lastRenderedPageBreak/>
+        <w:t>2.</w:t>
+      </w:r>
+      <w:r>
+        <w:rPr>
+          <w:rFonts w:ascii="Times New Roman" w:eastAsia="Times New Roman" w:hAnsi="Times New Roman" w:cs="Times New Roman"/>
+          <w:sz w:val="24"/>
+          <w:szCs w:val="24"/>
+          <w:lang w:eastAsia="ru-RU"/>
+        </w:rPr>
+        <w:t>6</w:t>
+      </w:r>
+      <w:r>
+        <w:rPr>
+          <w:rFonts w:ascii="Times New Roman" w:eastAsia="Times New Roman" w:hAnsi="Times New Roman" w:cs="Times New Roman"/>
+          <w:sz w:val="24"/>
+          <w:szCs w:val="24"/>
+          <w:lang w:eastAsia="ru-RU"/>
+        </w:rPr>
+        <w:tab/>
+        <w:t>К</w:t>
+      </w:r>
+      <w:r>
+        <w:rPr>
+          <w:rFonts w:ascii="Times New Roman" w:eastAsia="Times New Roman" w:hAnsi="Times New Roman" w:cs="Times New Roman"/>
+          <w:sz w:val="24"/>
+          <w:szCs w:val="24"/>
+          <w:lang w:eastAsia="ru-RU"/>
+        </w:rPr>
+        <w:t>од</w:t>
+      </w:r>
+      <w:r>
+        <w:rPr>
+          <w:rFonts w:ascii="Times New Roman" w:eastAsia="Times New Roman" w:hAnsi="Times New Roman" w:cs="Times New Roman"/>
+          <w:sz w:val="24"/>
+          <w:szCs w:val="24"/>
+          <w:lang w:eastAsia="ru-RU"/>
+        </w:rPr>
+        <w:t>ы</w:t>
+      </w:r>
+      <w:r>
+        <w:rPr>
+          <w:rFonts w:ascii="Times New Roman" w:eastAsia="Times New Roman" w:hAnsi="Times New Roman" w:cs="Times New Roman"/>
+          <w:sz w:val="24"/>
+          <w:szCs w:val="24"/>
+          <w:lang w:eastAsia="ru-RU"/>
+        </w:rPr>
+        <w:t xml:space="preserve"> программы</w:t>
+      </w:r>
+      <w:r>
+        <w:rPr>
+          <w:rFonts w:ascii="Times New Roman" w:eastAsia="Times New Roman" w:hAnsi="Times New Roman" w:cs="Times New Roman"/>
+          <w:sz w:val="24"/>
+          <w:szCs w:val="24"/>
+          <w:lang w:eastAsia="ru-RU"/>
+        </w:rPr>
+        <w:t xml:space="preserve"> </w:t>
+      </w:r>
+      <w:proofErr w:type="gramStart"/>
+      <w:r>
+        <w:rPr>
+          <w:rFonts w:ascii="Times New Roman" w:eastAsia="Times New Roman" w:hAnsi="Times New Roman" w:cs="Times New Roman"/>
+          <w:sz w:val="24"/>
+          <w:szCs w:val="24"/>
+          <w:lang w:eastAsia="ru-RU"/>
+        </w:rPr>
+        <w:t>(.</w:t>
+      </w:r>
+      <w:r>
+        <w:rPr>
+          <w:rFonts w:ascii="Times New Roman" w:eastAsia="Times New Roman" w:hAnsi="Times New Roman" w:cs="Times New Roman"/>
+          <w:sz w:val="24"/>
+          <w:szCs w:val="24"/>
+          <w:lang w:val="en-US" w:eastAsia="ru-RU"/>
+        </w:rPr>
+        <w:t>h</w:t>
+      </w:r>
+      <w:proofErr w:type="gramEnd"/>
+      <w:r>
+        <w:rPr>
+          <w:rFonts w:ascii="Times New Roman" w:eastAsia="Times New Roman" w:hAnsi="Times New Roman" w:cs="Times New Roman"/>
+          <w:sz w:val="24"/>
+          <w:szCs w:val="24"/>
+          <w:lang w:eastAsia="ru-RU"/>
+        </w:rPr>
+        <w:t>)</w:t>
+      </w:r>
+    </w:p>
+    <w:p>
+      <w:pPr>
+        <w:ind w:firstLine="708"/>
+        <w:rPr>
+          <w:rFonts w:ascii="Times New Roman" w:eastAsia="Times New Roman" w:hAnsi="Times New Roman" w:cs="Times New Roman"/>
+          <w:sz w:val="28"/>
+          <w:szCs w:val="24"/>
+          <w:lang w:eastAsia="ru-RU"/>
+        </w:rPr>
+      </w:pPr>
+      <w:r>
+        <w:rPr>
+          <w:rFonts w:ascii="Times New Roman" w:eastAsia="Times New Roman" w:hAnsi="Times New Roman" w:cs="Times New Roman"/>
+          <w:sz w:val="28"/>
+          <w:szCs w:val="24"/>
+          <w:lang w:eastAsia="ru-RU"/>
+        </w:rPr>
+        <w:br w:type="page"/>
+      </w:r>
+      <w:r>
+        <w:rPr>
+          <w:rFonts w:ascii="Times New Roman" w:eastAsia="Times New Roman" w:hAnsi="Times New Roman" w:cs="Times New Roman"/>
+          <w:sz w:val="24"/>
+          <w:szCs w:val="24"/>
+          <w:lang w:eastAsia="ru-RU"/>
+        </w:rPr>
+        <w:lastRenderedPageBreak/>
+        <w:t>2.6</w:t>
+      </w:r>
+      <w:r>
+        <w:rPr>
+          <w:rFonts w:ascii="Times New Roman" w:eastAsia="Times New Roman" w:hAnsi="Times New Roman" w:cs="Times New Roman"/>
+          <w:sz w:val="24"/>
+          <w:szCs w:val="24"/>
+          <w:lang w:eastAsia="ru-RU"/>
+        </w:rPr>
+        <w:tab/>
+        <w:t>К</w:t>
+      </w:r>
+      <w:r>
+        <w:rPr>
+          <w:rFonts w:ascii="Times New Roman" w:eastAsia="Times New Roman" w:hAnsi="Times New Roman" w:cs="Times New Roman"/>
+          <w:sz w:val="24"/>
+          <w:szCs w:val="24"/>
+          <w:lang w:eastAsia="ru-RU"/>
+        </w:rPr>
+        <w:t>од</w:t>
+      </w:r>
+      <w:r>
+        <w:rPr>
+          <w:rFonts w:ascii="Times New Roman" w:eastAsia="Times New Roman" w:hAnsi="Times New Roman" w:cs="Times New Roman"/>
+          <w:sz w:val="24"/>
+          <w:szCs w:val="24"/>
+          <w:lang w:eastAsia="ru-RU"/>
+        </w:rPr>
+        <w:t>ы</w:t>
+      </w:r>
+      <w:r>
+        <w:rPr>
+          <w:rFonts w:ascii="Times New Roman" w:eastAsia="Times New Roman" w:hAnsi="Times New Roman" w:cs="Times New Roman"/>
+          <w:sz w:val="24"/>
+          <w:szCs w:val="24"/>
+          <w:lang w:eastAsia="ru-RU"/>
+        </w:rPr>
+        <w:t xml:space="preserve"> программы</w:t>
+      </w:r>
+      <w:r>
+        <w:rPr>
+          <w:rFonts w:ascii="Times New Roman" w:eastAsia="Times New Roman" w:hAnsi="Times New Roman" w:cs="Times New Roman"/>
+          <w:sz w:val="24"/>
+          <w:szCs w:val="24"/>
+          <w:lang w:eastAsia="ru-RU"/>
+        </w:rPr>
+        <w:t xml:space="preserve"> (.</w:t>
+      </w:r>
+      <w:r>
+        <w:rPr>
+          <w:rFonts w:ascii="Times New Roman" w:eastAsia="Times New Roman" w:hAnsi="Times New Roman" w:cs="Times New Roman"/>
+          <w:sz w:val="24"/>
+          <w:szCs w:val="24"/>
+          <w:lang w:val="en-US" w:eastAsia="ru-RU"/>
+        </w:rPr>
+        <w:t>cpp</w:t>
+      </w:r>
+      <w:r>
+        <w:rPr>
+          <w:rFonts w:ascii="Times New Roman" w:eastAsia="Times New Roman" w:hAnsi="Times New Roman" w:cs="Times New Roman"/>
+          <w:sz w:val="24"/>
+          <w:szCs w:val="24"/>
+          <w:lang w:eastAsia="ru-RU"/>
+        </w:rPr>
+        <w:t>)</w:t>
+      </w:r>
+    </w:p>
+    <w:p>
+      <w:pPr>
+        <w:widowControl w:val="0"/>
+        <w:spacing w:after="0" w:line="240" w:lineRule="auto"/>
+        <w:jc w:val="center"/>
+        <w:rPr>
+          <w:rFonts w:ascii="Times New Roman" w:eastAsia="Times New Roman" w:hAnsi="Times New Roman" w:cs="Times New Roman"/>
+          <w:sz w:val="28"/>
+          <w:szCs w:val="24"/>
+          <w:lang w:eastAsia="ru-RU"/>
+        </w:rPr>
+      </w:pPr>
+    </w:p>
+    <w:p>
+      <w:pPr>
+        <w:rPr>
+          <w:rFonts w:ascii="Times New Roman" w:eastAsia="Times New Roman" w:hAnsi="Times New Roman" w:cs="Times New Roman"/>
+          <w:sz w:val="28"/>
+          <w:szCs w:val="24"/>
+          <w:lang w:eastAsia="ru-RU"/>
+        </w:rPr>
+      </w:pPr>
+      <w:r>
+        <w:rPr>
+          <w:rFonts w:ascii="Times New Roman" w:eastAsia="Times New Roman" w:hAnsi="Times New Roman" w:cs="Times New Roman"/>
+          <w:sz w:val="28"/>
+          <w:szCs w:val="24"/>
+          <w:lang w:eastAsia="ru-RU"/>
+        </w:rPr>
+        <w:br w:type="page"/>
+      </w:r>
+    </w:p>
+    <w:p>
+      <w:pPr>
+        <w:widowControl w:val="0"/>
+        <w:spacing w:after="0" w:line="240" w:lineRule="auto"/>
+        <w:ind w:firstLine="708"/>
+        <w:rPr>
+          <w:rFonts w:ascii="Times New Roman" w:eastAsia="Times New Roman" w:hAnsi="Times New Roman" w:cs="Times New Roman"/>
+          <w:sz w:val="28"/>
+          <w:szCs w:val="24"/>
+          <w:lang w:eastAsia="ru-RU"/>
+        </w:rPr>
+      </w:pPr>
+      <w:r>
+        <w:rPr>
+          <w:rFonts w:ascii="Times New Roman" w:eastAsia="Times New Roman" w:hAnsi="Times New Roman" w:cs="Times New Roman"/>
+          <w:sz w:val="24"/>
+          <w:szCs w:val="24"/>
+          <w:lang w:eastAsia="ru-RU"/>
+        </w:rPr>
+        <w:lastRenderedPageBreak/>
+        <w:t xml:space="preserve">2.8  </w:t>
+      </w:r>
+      <w:r>
+        <w:rPr>
+          <w:rFonts w:ascii="Times New Roman" w:eastAsia="Times New Roman" w:hAnsi="Times New Roman" w:cs="Times New Roman"/>
+          <w:sz w:val="24"/>
+          <w:szCs w:val="24"/>
+          <w:lang w:eastAsia="ru-RU"/>
+        </w:rPr>
+        <w:tab/>
+        <w:t>Р</w:t>
+      </w:r>
+      <w:r>
+        <w:rPr>
+          <w:rFonts w:ascii="Times New Roman" w:eastAsia="Times New Roman" w:hAnsi="Times New Roman" w:cs="Times New Roman"/>
+          <w:sz w:val="24"/>
+          <w:szCs w:val="24"/>
+          <w:lang w:eastAsia="ru-RU"/>
+        </w:rPr>
+        <w:t>уководство пользователя</w:t>
+      </w:r>
+    </w:p>
+    <w:p>
+      <w:pPr>
+        <w:rPr>
+          <w:rFonts w:ascii="Times New Roman" w:eastAsia="Times New Roman" w:hAnsi="Times New Roman" w:cs="Times New Roman"/>
+          <w:sz w:val="28"/>
+          <w:szCs w:val="24"/>
+          <w:lang w:eastAsia="ru-RU"/>
+        </w:rPr>
+      </w:pPr>
+      <w:r>
+        <w:rPr>
+          <w:rFonts w:ascii="Times New Roman" w:eastAsia="Times New Roman" w:hAnsi="Times New Roman" w:cs="Times New Roman"/>
+          <w:sz w:val="28"/>
+          <w:szCs w:val="24"/>
+          <w:lang w:eastAsia="ru-RU"/>
+        </w:rPr>
+        <w:br w:type="page"/>
+      </w:r>
+    </w:p>
+    <w:p>
+      <w:pPr>
+        <w:widowControl w:val="0"/>
+        <w:spacing w:after="0" w:line="240" w:lineRule="auto"/>
+        <w:jc w:val="center"/>
+        <w:rPr>
+          <w:rFonts w:ascii="Times New Roman" w:eastAsia="Times New Roman" w:hAnsi="Times New Roman" w:cs="Times New Roman"/>
+          <w:sz w:val="28"/>
+          <w:szCs w:val="24"/>
+          <w:lang w:eastAsia="ru-RU"/>
+        </w:rPr>
+      </w:pPr>
+      <w:r>
+        <w:rPr>
+          <w:rFonts w:ascii="Times New Roman" w:eastAsia="Times New Roman" w:hAnsi="Times New Roman" w:cs="Times New Roman"/>
+          <w:sz w:val="28"/>
+          <w:szCs w:val="24"/>
+          <w:lang w:eastAsia="ru-RU"/>
+        </w:rPr>
+        <w:lastRenderedPageBreak/>
         <w:t>Заключение</w:t>
       </w:r>
     </w:p>
@@ -5484,19 +6136,157 @@
           <w:rFonts w:ascii="Times New Roman" w:eastAsia="Times New Roman" w:hAnsi="Times New Roman" w:cs="Times New Roman"/>
           <w:sz w:val="24"/>
           <w:szCs w:val="24"/>
-          <w:lang w:eastAsia="ru-RU"/>
-        </w:rPr>
-      </w:pPr>
-      <w:r>
-        <w:rPr>
-          <w:rFonts w:ascii="Times New Roman" w:eastAsia="Times New Roman" w:hAnsi="Times New Roman" w:cs="Times New Roman"/>
-          <w:sz w:val="24"/>
-          <w:szCs w:val="24"/>
-          <w:lang w:eastAsia="ru-RU"/>
-        </w:rPr>
-        <w:lastRenderedPageBreak/>
-        <w:t>В заключении кратко излагаются основные результаты работы, оценивается степень достижения поставленной цели. Могут даваться рекомендации по дальнейшему развитию работы и возможным применениям полученных результатов. Из заключения читатель должен увидеть объём проделанной работы и её ценность.</w:t>
-      </w:r>
+          <w:lang w:val="en-US" w:eastAsia="ru-RU"/>
+        </w:rPr>
+      </w:pPr>
+      <w:r>
+        <w:rPr>
+          <w:rFonts w:ascii="Times New Roman" w:eastAsia="Times New Roman" w:hAnsi="Times New Roman" w:cs="Times New Roman"/>
+          <w:sz w:val="24"/>
+          <w:szCs w:val="24"/>
+          <w:lang w:eastAsia="ru-RU"/>
+        </w:rPr>
+        <w:t xml:space="preserve">В ходе выполнения командного задания вся работа велась в </w:t>
+      </w:r>
+      <w:r>
+        <w:rPr>
+          <w:rFonts w:ascii="Times New Roman" w:eastAsia="Times New Roman" w:hAnsi="Times New Roman" w:cs="Times New Roman"/>
+          <w:sz w:val="24"/>
+          <w:szCs w:val="24"/>
+          <w:lang w:val="en-US" w:eastAsia="ru-RU"/>
+        </w:rPr>
+        <w:t>VC</w:t>
+      </w:r>
+      <w:r>
+        <w:rPr>
+          <w:rFonts w:ascii="Times New Roman" w:eastAsia="Times New Roman" w:hAnsi="Times New Roman" w:cs="Times New Roman"/>
+          <w:sz w:val="24"/>
+          <w:szCs w:val="24"/>
+          <w:lang w:eastAsia="ru-RU"/>
+        </w:rPr>
+        <w:t xml:space="preserve"> 2019 </w:t>
+      </w:r>
+      <w:r>
+        <w:rPr>
+          <w:rFonts w:ascii="Times New Roman" w:eastAsia="Times New Roman" w:hAnsi="Times New Roman" w:cs="Times New Roman"/>
+          <w:sz w:val="24"/>
+          <w:szCs w:val="24"/>
+          <w:lang w:eastAsia="ru-RU"/>
+        </w:rPr>
+        <w:t xml:space="preserve">на ЯП С++. Для удобной работы всех членов команды использовалась СКВ </w:t>
+      </w:r>
+      <w:r>
+        <w:rPr>
+          <w:rFonts w:ascii="Times New Roman" w:eastAsia="Times New Roman" w:hAnsi="Times New Roman" w:cs="Times New Roman"/>
+          <w:sz w:val="24"/>
+          <w:szCs w:val="24"/>
+          <w:lang w:val="en-US" w:eastAsia="ru-RU"/>
+        </w:rPr>
+        <w:t>GitHub</w:t>
+      </w:r>
+      <w:r>
+        <w:rPr>
+          <w:rFonts w:ascii="Times New Roman" w:eastAsia="Times New Roman" w:hAnsi="Times New Roman" w:cs="Times New Roman"/>
+          <w:sz w:val="24"/>
+          <w:szCs w:val="24"/>
+          <w:lang w:eastAsia="ru-RU"/>
+        </w:rPr>
+        <w:t xml:space="preserve">. </w:t>
+      </w:r>
+      <w:r>
+        <w:rPr>
+          <w:rFonts w:ascii="Times New Roman" w:eastAsia="Times New Roman" w:hAnsi="Times New Roman" w:cs="Times New Roman"/>
+          <w:sz w:val="24"/>
+          <w:szCs w:val="24"/>
+          <w:lang w:eastAsia="ru-RU"/>
+        </w:rPr>
+        <w:t xml:space="preserve">На момент завершения работы все прецеденты были реализованы. Программа не имеет сбоев и зависаний. В разработке программы использовался принцип раздельной компиляции и очистка памяти. Программа не имеет неиспользуемых </w:t>
+      </w:r>
+      <w:r>
+        <w:rPr>
+          <w:rFonts w:ascii="Times New Roman" w:eastAsia="Times New Roman" w:hAnsi="Times New Roman" w:cs="Times New Roman"/>
+          <w:sz w:val="24"/>
+          <w:szCs w:val="24"/>
+          <w:lang w:eastAsia="ru-RU"/>
+        </w:rPr>
+        <w:t>переменных</w:t>
+      </w:r>
+      <w:r>
+        <w:rPr>
+          <w:rFonts w:ascii="Times New Roman" w:eastAsia="Times New Roman" w:hAnsi="Times New Roman" w:cs="Times New Roman"/>
+          <w:sz w:val="24"/>
+          <w:szCs w:val="24"/>
+          <w:lang w:eastAsia="ru-RU"/>
+        </w:rPr>
+        <w:t>, а её алгоритмы не избыточны ненужными циклами</w:t>
+      </w:r>
+      <w:r>
+        <w:rPr>
+          <w:rFonts w:ascii="Times New Roman" w:eastAsia="Times New Roman" w:hAnsi="Times New Roman" w:cs="Times New Roman"/>
+          <w:sz w:val="24"/>
+          <w:szCs w:val="24"/>
+          <w:lang w:eastAsia="ru-RU"/>
+        </w:rPr>
+        <w:t>, массив</w:t>
+      </w:r>
+      <w:r>
+        <w:rPr>
+          <w:rFonts w:ascii="Times New Roman" w:eastAsia="Times New Roman" w:hAnsi="Times New Roman" w:cs="Times New Roman"/>
+          <w:sz w:val="24"/>
+          <w:szCs w:val="24"/>
+          <w:lang w:eastAsia="ru-RU"/>
+        </w:rPr>
+        <w:t>ами и т.д. В отчёте представлены диаграммы вариантов использования</w:t>
+      </w:r>
+      <w:r>
+        <w:rPr>
+          <w:rFonts w:ascii="Times New Roman" w:eastAsia="Times New Roman" w:hAnsi="Times New Roman" w:cs="Times New Roman"/>
+          <w:sz w:val="24"/>
+          <w:szCs w:val="24"/>
+          <w:lang w:eastAsia="ru-RU"/>
+        </w:rPr>
+        <w:t xml:space="preserve"> </w:t>
+      </w:r>
+      <w:r>
+        <w:rPr>
+          <w:rFonts w:ascii="Times New Roman" w:eastAsia="Times New Roman" w:hAnsi="Times New Roman" w:cs="Times New Roman"/>
+          <w:sz w:val="24"/>
+          <w:szCs w:val="24"/>
+          <w:lang w:eastAsia="ru-RU"/>
+        </w:rPr>
+        <w:t xml:space="preserve">и диаграммы </w:t>
+      </w:r>
+      <w:r>
+        <w:rPr>
+          <w:rFonts w:ascii="Times New Roman" w:eastAsia="Times New Roman" w:hAnsi="Times New Roman" w:cs="Times New Roman"/>
+          <w:sz w:val="24"/>
+          <w:szCs w:val="24"/>
+          <w:lang w:eastAsia="ru-RU"/>
+        </w:rPr>
+        <w:t>классов</w:t>
+      </w:r>
+      <w:r>
+        <w:rPr>
+          <w:rFonts w:ascii="Times New Roman" w:eastAsia="Times New Roman" w:hAnsi="Times New Roman" w:cs="Times New Roman"/>
+          <w:sz w:val="24"/>
+          <w:szCs w:val="24"/>
+          <w:lang w:eastAsia="ru-RU"/>
+        </w:rPr>
+        <w:t xml:space="preserve">. По окончанию работы можно сделать вывод, что преследуемая цель достигнута, несмотря на трудности. </w:t>
+      </w:r>
+    </w:p>
+    <w:p>
+      <w:pPr>
+        <w:widowControl w:val="0"/>
+        <w:spacing w:after="0" w:line="240" w:lineRule="auto"/>
+        <w:jc w:val="center"/>
+        <w:rPr>
+          <w:rFonts w:ascii="Times New Roman" w:eastAsia="Times New Roman" w:hAnsi="Times New Roman" w:cs="Times New Roman"/>
+          <w:sz w:val="24"/>
+          <w:szCs w:val="24"/>
+          <w:lang w:eastAsia="ru-RU"/>
+        </w:rPr>
+      </w:pPr>
     </w:p>
     <w:sectPr>
       <w:pgSz w:w="11906" w:h="16838"/>
@@ -5901,6 +6691,7 @@
   <w:style w:type="paragraph" w:default="1" w:styleId="a">
     <w:name w:val="Normal"/>
     <w:qFormat/>
+    <w:rsid w:val="00DD0076"/>
   </w:style>
   <w:style w:type="character" w:default="1" w:styleId="a0">
     <w:name w:val="Default Paragraph Font"/>
